--- a/11c.matriz responsb.docx
+++ b/11c.matriz responsb.docx
@@ -151,7 +151,7 @@
                 <w:bCs/>
                 <w:b/>
               </w:rPr>
-              <w:t xml:space="preserve">1.674abfb</w:t>
+              <w:t xml:space="preserve">1.844c9c1</w:t>
             </w:r>
             <w:r>
               <w:t xml:space="preserve"> </w:t>

--- a/11c.matriz responsb.docx
+++ b/11c.matriz responsb.docx
@@ -151,13 +151,13 @@
                 <w:bCs/>
                 <w:b/>
               </w:rPr>
-              <w:t xml:space="preserve">1.844c9c1</w:t>
+              <w:t xml:space="preserve">1.a853894</w:t>
             </w:r>
             <w:r>
               <w:t xml:space="preserve"> </w:t>
             </w:r>
             <w:r>
-              <w:t xml:space="preserve">del 26 Jul 2023</w:t>
+              <w:t xml:space="preserve">del 27 Jul 2023</w:t>
             </w:r>
           </w:p>
         </w:tc>
@@ -227,16 +227,52 @@
         <w:pStyle w:val="FirstParagraph"/>
       </w:pPr>
       <w:r>
-        <w:t xml:space="preserve">Los roles y responsabilidades de esta sección siguen lo descrito por el flujo de trabajo de mantenimiento de arquitecturas de referencia del FNA. Esto es,</w:t>
+        <w:t xml:space="preserve">Los roles y responsabilidades de esta sección siguen lo descrito por el flujo de trabajo FLARQ03 del FNA, [Flujo de Trabajo del FNA para la Creación y Mantenimiento de la Arquitectura de Referencia]. Esto es, esta matriz de roles sigue la siguiente estructura</w:t>
       </w:r>
     </w:p>
     <w:p>
       <w:pPr>
-        <w:pStyle w:val="Textoindependiente"/>
+        <w:numPr>
+          <w:ilvl w:val="0"/>
+          <w:numId w:val="1001"/>
+        </w:numPr>
+        <w:pStyle w:val="Compact"/>
+      </w:pPr>
+      <w:r>
+        <w:t xml:space="preserve">Especificaciones de arquitectura (referencia)</w:t>
+      </w:r>
+    </w:p>
+    <w:p>
+      <w:pPr>
+        <w:numPr>
+          <w:ilvl w:val="0"/>
+          <w:numId w:val="1001"/>
+        </w:numPr>
+        <w:pStyle w:val="Compact"/>
+      </w:pPr>
+      <w:r>
+        <w:t xml:space="preserve">Ingeniería (diseños de solución)</w:t>
+      </w:r>
+    </w:p>
+    <w:p>
+      <w:pPr>
+        <w:numPr>
+          <w:ilvl w:val="0"/>
+          <w:numId w:val="1001"/>
+        </w:numPr>
+        <w:pStyle w:val="Compact"/>
+      </w:pPr>
+      <w:r>
+        <w:t xml:space="preserve">Verificación especificación- diseño</w:t>
+      </w:r>
+    </w:p>
+    <w:p>
+      <w:pPr>
+        <w:pStyle w:val="FirstParagraph"/>
       </w:pPr>
     </w:p>
     <w:bookmarkEnd w:id="22"/>
-    <w:bookmarkStart w:id="27" w:name="X67abd20a76571bb02b16b680bb41d18952f9118"/>
+    <w:bookmarkStart w:id="25" w:name="X67abd20a76571bb02b16b680bb41d18952f9118"/>
     <w:p>
       <w:pPr>
         <w:pStyle w:val="Ttulo1"/>
@@ -245,7 +281,7 @@
         <w:t xml:space="preserve">Roles y Responsabilidades de la Oficina de Arquitectura</w:t>
       </w:r>
     </w:p>
-    <w:bookmarkStart w:id="26" w:name="responsabilidades-por-rol"/>
+    <w:bookmarkStart w:id="24" w:name="responsabilidades-por-rol"/>
     <w:p>
       <w:pPr>
         <w:pStyle w:val="Ttulo2"/>
@@ -259,7 +295,7 @@
         <w:pStyle w:val="FirstParagraph"/>
       </w:pPr>
       <w:r>
-        <w:t xml:space="preserve">Partimos del modelo de gobierno, versión 0.5.</w:t>
+        <w:t xml:space="preserve">Partimos de la estructura de la matriz indicada arriba.</w:t>
       </w:r>
     </w:p>
     <w:bookmarkStart w:id="0" w:name="tbl:rolresp-id"/>
@@ -269,7 +305,7 @@
         <w:pStyle w:val="TableCaption"/>
       </w:pPr>
       <w:r>
-        <w:t xml:space="preserve">Table 1: Roles y Responsabilidades de la Oficina de Arquitectura FNA exigidos por el Gobierno SOA.</w:t>
+        <w:t xml:space="preserve">Table 1: Roles y Responsabilidades del (FLARQ03) Flujo de Trabajo Creación y Mantenimiento de Arquitecturas de Referencia FNA ejecutada por la Oficina de Arquitectura FNA exigidos por el Gobierno SOA.</w:t>
       </w:r>
       <w:r>
         <w:t xml:space="preserve"> </w:t>
@@ -280,7 +316,7 @@
         <w:tblStyle w:val="Table"/>
         <w:tblW w:type="pct" w:w="5000"/>
         <w:tblLook w:firstRow="1" w:lastRow="0" w:firstColumn="0" w:lastColumn="0" w:noHBand="0" w:noVBand="0" w:val="0020"/>
-        <w:tblCaption w:val="Table 1: Roles y Responsabilidades de la Oficina de Arquitectura FNA exigidos por el Gobierno SOA. "/>
+        <w:tblCaption w:val="Table 1: Roles y Responsabilidades del (FLARQ03) Flujo de Trabajo Creación y Mantenimiento de Arquitecturas de Referencia FNA ejecutada por la Oficina de Arquitectura FNA exigidos por el Gobierno SOA. "/>
       </w:tblPr>
       <w:tblGrid>
         <w:gridCol w:w="4177"/>
@@ -365,7 +401,7 @@
               <w:jc w:val="left"/>
             </w:pPr>
             <w:r>
-              <w:t xml:space="preserve">Solicitar y revisar contenidos emitidos por la oficina de arquitectura FNA</w:t>
+              <w:t xml:space="preserve">Identifica brechas y determina necesidades y señalamientos a las arquitecuras actuales</w:t>
             </w:r>
           </w:p>
         </w:tc>
@@ -407,7 +443,7 @@
               <w:jc w:val="left"/>
             </w:pPr>
             <w:r>
-              <w:t xml:space="preserve">- Ejecutar el flujo de trabajo de la oficina de arquitectura</w:t>
+              <w:t xml:space="preserve">Inicia el flujo de trabajo de mantenimiento de las arquitecturas. Realizar las especificaciones de primer nivel (nivel de detalle 100)</w:t>
             </w:r>
           </w:p>
         </w:tc>
@@ -437,197 +473,20 @@
               <w:jc w:val="left"/>
             </w:pPr>
             <w:r>
-              <w:t xml:space="preserve">- Evaluar el apego al flujo de trabajo por parte de los arquitectos involucrados con la oficina</w:t>
-            </w:r>
-          </w:p>
-        </w:tc>
-      </w:tr>
-      <w:tr>
-        <w:tc>
-          <w:tcPr/>
-          <w:p>
-            <w:pPr>
-              <w:pStyle w:val="Compact"/>
-            </w:pPr>
-          </w:p>
-        </w:tc>
-        <w:tc>
-          <w:tcPr/>
-          <w:p>
-            <w:pPr>
-              <w:pStyle w:val="Compact"/>
-            </w:pPr>
-          </w:p>
-        </w:tc>
-        <w:tc>
-          <w:tcPr/>
-          <w:p>
-            <w:pPr>
-              <w:pStyle w:val="Compact"/>
-              <w:jc w:val="left"/>
-            </w:pPr>
-            <w:r>
-              <w:t xml:space="preserve">- Realizar las actividades de análisis exigidas por el gobierno SOA (ver tabla</w:t>
+              <w:t xml:space="preserve">-</w:t>
             </w:r>
             <w:r>
               <w:t xml:space="preserve"> </w:t>
             </w:r>
-            <w:r>
-              <w:t xml:space="preserve">[</w:t>
-            </w:r>
-            <w:hyperlink w:anchor="ref-tabl:accexigidos-id">
-              <w:r>
-                <w:rPr>
-                  <w:rStyle w:val="Hipervnculo"/>
-                  <w:bCs/>
-                  <w:b/>
-                </w:rPr>
-                <w:t xml:space="preserve">tabl:accexigidos-id?</w:t>
-              </w:r>
-            </w:hyperlink>
-            <w:r>
-              <w:t xml:space="preserve">]</w:t>
-            </w:r>
-            <w:r>
-              <w:t xml:space="preserve">)</w:t>
-            </w:r>
-          </w:p>
-        </w:tc>
-      </w:tr>
-      <w:tr>
-        <w:tc>
-          <w:tcPr/>
-          <w:p>
-            <w:pPr>
-              <w:pStyle w:val="Compact"/>
-              <w:jc w:val="left"/>
-            </w:pPr>
             <w:r>
               <w:rPr>
                 <w:bCs/>
                 <w:b/>
               </w:rPr>
-              <w:t xml:space="preserve">Arquitecto FNA</w:t>
-            </w:r>
-          </w:p>
-        </w:tc>
-        <w:tc>
-          <w:tcPr/>
-          <w:p>
-            <w:pPr>
-              <w:pStyle w:val="Compact"/>
-              <w:jc w:val="left"/>
-            </w:pPr>
-            <w:r>
-              <w:t xml:space="preserve">business-actor</w:t>
-            </w:r>
-          </w:p>
-        </w:tc>
-        <w:tc>
-          <w:tcPr/>
-          <w:p>
-            <w:pPr>
-              <w:pStyle w:val="Compact"/>
-              <w:jc w:val="left"/>
-            </w:pPr>
-            <w:r>
-              <w:t xml:space="preserve">- Ejecutar el flujo de trabajo de la oficina de arquitectura</w:t>
-            </w:r>
-          </w:p>
-        </w:tc>
-      </w:tr>
-      <w:tr>
-        <w:tc>
-          <w:tcPr/>
-          <w:p>
-            <w:pPr>
-              <w:pStyle w:val="Compact"/>
-            </w:pPr>
-          </w:p>
-        </w:tc>
-        <w:tc>
-          <w:tcPr/>
-          <w:p>
-            <w:pPr>
-              <w:pStyle w:val="Compact"/>
-            </w:pPr>
-          </w:p>
-        </w:tc>
-        <w:tc>
-          <w:tcPr/>
-          <w:p>
-            <w:pPr>
-              <w:pStyle w:val="Compact"/>
-              <w:jc w:val="left"/>
-            </w:pPr>
-            <w:r>
-              <w:t xml:space="preserve">- Elaborar los productos de trabajo exigidos por el gobierno SOA del FNA (ver tabla</w:t>
-            </w:r>
-            <w:r>
-              <w:t xml:space="preserve"> </w:t>
-            </w:r>
-            <w:hyperlink w:anchor="tbl:ptexigidos-id">
-              <w:r>
-                <w:rPr>
-                  <w:rStyle w:val="Hipervnculo"/>
-                </w:rPr>
-                <w:t xml:space="preserve">2</w:t>
-              </w:r>
-            </w:hyperlink>
-            <w:r>
-              <w:t xml:space="preserve">)</w:t>
-            </w:r>
-          </w:p>
-        </w:tc>
-      </w:tr>
-      <w:tr>
-        <w:tc>
-          <w:tcPr/>
-          <w:p>
-            <w:pPr>
-              <w:pStyle w:val="Compact"/>
-            </w:pPr>
-          </w:p>
-        </w:tc>
-        <w:tc>
-          <w:tcPr/>
-          <w:p>
-            <w:pPr>
-              <w:pStyle w:val="Compact"/>
-            </w:pPr>
-          </w:p>
-        </w:tc>
-        <w:tc>
-          <w:tcPr/>
-          <w:p>
-            <w:pPr>
-              <w:pStyle w:val="Compact"/>
-              <w:jc w:val="left"/>
-            </w:pPr>
-            <w:r>
-              <w:t xml:space="preserve">- Realizar las actividades de análisis exigidas por el gobierno SOA (ver tabla</w:t>
-            </w:r>
-            <w:r>
-              <w:t xml:space="preserve"> </w:t>
-            </w:r>
-            <w:r>
-              <w:t xml:space="preserve">[</w:t>
-            </w:r>
-            <w:hyperlink w:anchor="ref-tabl:accexigidos-id">
-              <w:r>
-                <w:rPr>
-                  <w:rStyle w:val="Hipervnculo"/>
-                  <w:bCs/>
-                  <w:b/>
-                </w:rPr>
-                <w:t xml:space="preserve">tabl:accexigidos-id?</w:t>
-              </w:r>
-            </w:hyperlink>
-            <w:r>
-              <w:t xml:space="preserve">]</w:t>
-            </w:r>
-            <w:r>
-              <w:t xml:space="preserve">)</w:t>
+              <w:t xml:space="preserve">Verificación</w:t>
+            </w:r>
+            <w:r>
+              <w:t xml:space="preserve">: elaborar los registros de colaboración entre arquitectura e ingeniería</w:t>
             </w:r>
           </w:p>
         </w:tc>
@@ -669,7 +528,7 @@
               <w:jc w:val="left"/>
             </w:pPr>
             <w:r>
-              <w:t xml:space="preserve">- Implementar los diseños provistos por la oficina de arquitectura del FNA</w:t>
+              <w:t xml:space="preserve">Implementar los diseños provistos por la oficina de arquitectura del FNA apegadas a tecnologeias específicas</w:t>
             </w:r>
           </w:p>
         </w:tc>
@@ -696,7 +555,11 @@
           <w:p>
             <w:pPr>
               <w:pStyle w:val="Compact"/>
-            </w:pPr>
+              <w:jc w:val="left"/>
+            </w:pPr>
+            <w:r>
+              <w:t xml:space="preserve">- Contribuir con el nivel de detalle de los modelos provistos por el Arquitecto SOA FNA (nivel 300</w:t>
+            </w:r>
           </w:p>
         </w:tc>
       </w:tr>
@@ -706,38 +569,171 @@
           <w:p>
             <w:pPr>
               <w:pStyle w:val="Compact"/>
-              <w:jc w:val="left"/>
-            </w:pPr>
+            </w:pPr>
+          </w:p>
+        </w:tc>
+        <w:tc>
+          <w:tcPr/>
+          <w:p>
+            <w:pPr>
+              <w:pStyle w:val="Compact"/>
+            </w:pPr>
+          </w:p>
+        </w:tc>
+        <w:tc>
+          <w:tcPr/>
+          <w:p>
+            <w:pPr>
+              <w:pStyle w:val="Compact"/>
+              <w:jc w:val="left"/>
+            </w:pPr>
+            <w:r>
+              <w:t xml:space="preserve">- Realizar las actividades de análisis exigidas por el gobierno SOA</w:t>
+            </w:r>
+          </w:p>
+        </w:tc>
+      </w:tr>
+      <w:tr>
+        <w:tc>
+          <w:tcPr/>
+          <w:p>
+            <w:pPr>
+              <w:pStyle w:val="Compact"/>
+            </w:pPr>
+          </w:p>
+        </w:tc>
+        <w:tc>
+          <w:tcPr/>
+          <w:p>
+            <w:pPr>
+              <w:pStyle w:val="Compact"/>
+            </w:pPr>
+          </w:p>
+        </w:tc>
+        <w:tc>
+          <w:tcPr/>
+          <w:p>
+            <w:pPr>
+              <w:pStyle w:val="Compact"/>
+              <w:jc w:val="left"/>
+            </w:pPr>
+            <w:r>
+              <w:t xml:space="preserve">-</w:t>
+            </w:r>
+            <w:r>
+              <w:t xml:space="preserve"> </w:t>
+            </w:r>
             <w:r>
               <w:rPr>
                 <w:bCs/>
                 <w:b/>
               </w:rPr>
-              <w:t xml:space="preserve">GOB01. Colaboración entre Oficinas</w:t>
-            </w:r>
-          </w:p>
-        </w:tc>
-        <w:tc>
-          <w:tcPr/>
-          <w:p>
-            <w:pPr>
-              <w:pStyle w:val="Compact"/>
-              <w:jc w:val="left"/>
-            </w:pPr>
-            <w:r>
-              <w:t xml:space="preserve">business-collaboration</w:t>
-            </w:r>
-          </w:p>
-        </w:tc>
-        <w:tc>
-          <w:tcPr/>
-          <w:p>
-            <w:pPr>
-              <w:pStyle w:val="Compact"/>
-              <w:jc w:val="left"/>
-            </w:pPr>
-            <w:r>
-              <w:t xml:space="preserve">Elaborar los registros de colaboración entre oficinas exigidos por el gobierno</w:t>
+              <w:t xml:space="preserve">Verificación</w:t>
+            </w:r>
+            <w:r>
+              <w:t xml:space="preserve">: elaborar los registros de colaboración entre arquitectura e ingeniería</w:t>
+            </w:r>
+          </w:p>
+        </w:tc>
+      </w:tr>
+      <w:tr>
+        <w:tc>
+          <w:tcPr/>
+          <w:p>
+            <w:pPr>
+              <w:pStyle w:val="Compact"/>
+              <w:jc w:val="left"/>
+            </w:pPr>
+            <w:r>
+              <w:rPr>
+                <w:bCs/>
+                <w:b/>
+              </w:rPr>
+              <w:t xml:space="preserve">Ingeniería FNA</w:t>
+            </w:r>
+          </w:p>
+        </w:tc>
+        <w:tc>
+          <w:tcPr/>
+          <w:p>
+            <w:pPr>
+              <w:pStyle w:val="Compact"/>
+              <w:jc w:val="left"/>
+            </w:pPr>
+            <w:r>
+              <w:t xml:space="preserve">business-actor</w:t>
+            </w:r>
+          </w:p>
+        </w:tc>
+        <w:tc>
+          <w:tcPr/>
+          <w:p>
+            <w:pPr>
+              <w:pStyle w:val="Compact"/>
+              <w:jc w:val="left"/>
+            </w:pPr>
+            <w:r>
+              <w:t xml:space="preserve">Implementa los cambios y transiciones de las arquitecturas de referencia FNA</w:t>
+            </w:r>
+          </w:p>
+        </w:tc>
+      </w:tr>
+      <w:tr>
+        <w:tc>
+          <w:tcPr/>
+          <w:p>
+            <w:pPr>
+              <w:pStyle w:val="Compact"/>
+            </w:pPr>
+          </w:p>
+        </w:tc>
+        <w:tc>
+          <w:tcPr/>
+          <w:p>
+            <w:pPr>
+              <w:pStyle w:val="Compact"/>
+            </w:pPr>
+          </w:p>
+        </w:tc>
+        <w:tc>
+          <w:tcPr/>
+          <w:p>
+            <w:pPr>
+              <w:pStyle w:val="Compact"/>
+              <w:jc w:val="left"/>
+            </w:pPr>
+            <w:r>
+              <w:t xml:space="preserve">- Elaborar los artefactos ejecutables exigidos por la transición</w:t>
+            </w:r>
+          </w:p>
+        </w:tc>
+      </w:tr>
+      <w:tr>
+        <w:tc>
+          <w:tcPr/>
+          <w:p>
+            <w:pPr>
+              <w:pStyle w:val="Compact"/>
+            </w:pPr>
+          </w:p>
+        </w:tc>
+        <w:tc>
+          <w:tcPr/>
+          <w:p>
+            <w:pPr>
+              <w:pStyle w:val="Compact"/>
+            </w:pPr>
+          </w:p>
+        </w:tc>
+        <w:tc>
+          <w:tcPr/>
+          <w:p>
+            <w:pPr>
+              <w:pStyle w:val="Compact"/>
+              <w:jc w:val="left"/>
+            </w:pPr>
+            <w:r>
+              <w:t xml:space="preserve">- Contribuir con el nivel de detalle de los modelos provistos por el Arquitecto SOA FNA (nivel 500)</w:t>
             </w:r>
           </w:p>
         </w:tc>
@@ -750,338 +746,8 @@
         <w:pStyle w:val="Textoindependiente"/>
       </w:pPr>
     </w:p>
-    <w:bookmarkStart w:id="0" w:name="tbl:ptexigidos-id"/>
-    <w:bookmarkStart w:id="24" w:name="tbl:ptexigidos-id"/>
-    <w:p>
-      <w:pPr>
-        <w:pStyle w:val="TableCaption"/>
-      </w:pPr>
-      <w:r>
-        <w:t xml:space="preserve">Table 2: Productos de trabajo exigidos por el Gobierno SOA.</w:t>
-      </w:r>
-      <w:r>
-        <w:t xml:space="preserve"> </w:t>
-      </w:r>
-    </w:p>
-    <w:tbl>
-      <w:tblPr>
-        <w:tblStyle w:val="Table"/>
-        <w:tblW w:type="auto" w:w="0"/>
-        <w:tblLook w:firstRow="1" w:lastRow="0" w:firstColumn="0" w:lastColumn="0" w:noHBand="0" w:noVBand="0" w:val="0020"/>
-        <w:tblCaption w:val="Table 2: Productos de trabajo exigidos por el Gobierno SOA. "/>
-      </w:tblPr>
-      <w:tblGrid>
-        <w:gridCol w:w="3960"/>
-        <w:gridCol w:w="3960"/>
-      </w:tblGrid>
-      <w:tr>
-        <w:trPr>
-          <w:tblHeader w:val="true"/>
-        </w:trPr>
-        <w:tc>
-          <w:tcPr/>
-          <w:p>
-            <w:pPr>
-              <w:pStyle w:val="Compact"/>
-              <w:jc w:val="left"/>
-            </w:pPr>
-            <w:r>
-              <w:t xml:space="preserve">Productos de trabajo exigidos</w:t>
-            </w:r>
-          </w:p>
-        </w:tc>
-        <w:tc>
-          <w:tcPr/>
-          <w:p>
-            <w:pPr>
-              <w:pStyle w:val="Compact"/>
-              <w:jc w:val="left"/>
-            </w:pPr>
-            <w:r>
-              <w:t xml:space="preserve">Tipo</w:t>
-            </w:r>
-          </w:p>
-        </w:tc>
-      </w:tr>
-      <w:tr>
-        <w:tc>
-          <w:tcPr/>
-          <w:p>
-            <w:pPr>
-              <w:pStyle w:val="Compact"/>
-              <w:jc w:val="left"/>
-            </w:pPr>
-            <w:r>
-              <w:rPr>
-                <w:bCs/>
-                <w:b/>
-              </w:rPr>
-              <w:t xml:space="preserve">Caso Uso de Negocio</w:t>
-            </w:r>
-          </w:p>
-        </w:tc>
-        <w:tc>
-          <w:tcPr/>
-          <w:p>
-            <w:pPr>
-              <w:pStyle w:val="Compact"/>
-              <w:jc w:val="left"/>
-            </w:pPr>
-            <w:r>
-              <w:t xml:space="preserve">business-object</w:t>
-            </w:r>
-          </w:p>
-        </w:tc>
-      </w:tr>
-      <w:tr>
-        <w:tc>
-          <w:tcPr/>
-          <w:p>
-            <w:pPr>
-              <w:pStyle w:val="Compact"/>
-              <w:jc w:val="left"/>
-            </w:pPr>
-            <w:r>
-              <w:rPr>
-                <w:bCs/>
-                <w:b/>
-              </w:rPr>
-              <w:t xml:space="preserve">Inversión TI</w:t>
-            </w:r>
-          </w:p>
-        </w:tc>
-        <w:tc>
-          <w:tcPr/>
-          <w:p>
-            <w:pPr>
-              <w:pStyle w:val="Compact"/>
-              <w:jc w:val="left"/>
-            </w:pPr>
-            <w:r>
-              <w:t xml:space="preserve">business-object</w:t>
-            </w:r>
-          </w:p>
-        </w:tc>
-      </w:tr>
-      <w:tr>
-        <w:tc>
-          <w:tcPr/>
-          <w:p>
-            <w:pPr>
-              <w:pStyle w:val="Compact"/>
-              <w:jc w:val="left"/>
-            </w:pPr>
-            <w:r>
-              <w:rPr>
-                <w:bCs/>
-                <w:b/>
-              </w:rPr>
-              <w:t xml:space="preserve">Requerimiento de Arquitectura</w:t>
-            </w:r>
-          </w:p>
-        </w:tc>
-        <w:tc>
-          <w:tcPr/>
-          <w:p>
-            <w:pPr>
-              <w:pStyle w:val="Compact"/>
-              <w:jc w:val="left"/>
-            </w:pPr>
-            <w:r>
-              <w:t xml:space="preserve">business-object</w:t>
-            </w:r>
-          </w:p>
-        </w:tc>
-      </w:tr>
-    </w:tbl>
     <w:bookmarkEnd w:id="24"/>
-    <w:bookmarkEnd w:id="0"/>
-    <w:bookmarkStart w:id="0" w:name="tbl:accexigidos-id"/>
-    <w:bookmarkStart w:id="25" w:name="tbl:accexigidos-id"/>
-    <w:p>
-      <w:pPr>
-        <w:pStyle w:val="TableCaption"/>
-      </w:pPr>
-      <w:r>
-        <w:t xml:space="preserve">Table 3: Tareas de análisis exigidas a los arquitectos de la oficina (Gobierno SOA).</w:t>
-      </w:r>
-      <w:r>
-        <w:t xml:space="preserve"> </w:t>
-      </w:r>
-    </w:p>
-    <w:tbl>
-      <w:tblPr>
-        <w:tblStyle w:val="Table"/>
-        <w:tblW w:type="auto" w:w="0"/>
-        <w:tblLook w:firstRow="1" w:lastRow="0" w:firstColumn="0" w:lastColumn="0" w:noHBand="0" w:noVBand="0" w:val="0020"/>
-        <w:tblCaption w:val="Table 3: Tareas de análisis exigidas a los arquitectos de la oficina (Gobierno SOA). "/>
-      </w:tblPr>
-      <w:tblGrid>
-        <w:gridCol w:w="3960"/>
-        <w:gridCol w:w="3960"/>
-      </w:tblGrid>
-      <w:tr>
-        <w:trPr>
-          <w:tblHeader w:val="true"/>
-        </w:trPr>
-        <w:tc>
-          <w:tcPr/>
-          <w:p>
-            <w:pPr>
-              <w:pStyle w:val="Compact"/>
-              <w:jc w:val="left"/>
-            </w:pPr>
-            <w:r>
-              <w:t xml:space="preserve">Actividades de análisis exigidas</w:t>
-            </w:r>
-          </w:p>
-        </w:tc>
-        <w:tc>
-          <w:tcPr/>
-          <w:p>
-            <w:pPr>
-              <w:pStyle w:val="Compact"/>
-              <w:jc w:val="left"/>
-            </w:pPr>
-            <w:r>
-              <w:t xml:space="preserve">Tipo</w:t>
-            </w:r>
-          </w:p>
-        </w:tc>
-      </w:tr>
-      <w:tr>
-        <w:tc>
-          <w:tcPr/>
-          <w:p>
-            <w:pPr>
-              <w:pStyle w:val="Compact"/>
-              <w:jc w:val="left"/>
-            </w:pPr>
-            <w:r>
-              <w:rPr>
-                <w:bCs/>
-                <w:b/>
-              </w:rPr>
-              <w:t xml:space="preserve">ALS01. Complejidad</w:t>
-            </w:r>
-          </w:p>
-        </w:tc>
-        <w:tc>
-          <w:tcPr/>
-          <w:p>
-            <w:pPr>
-              <w:pStyle w:val="Compact"/>
-              <w:jc w:val="left"/>
-            </w:pPr>
-            <w:r>
-              <w:t xml:space="preserve">assessment</w:t>
-            </w:r>
-          </w:p>
-        </w:tc>
-      </w:tr>
-      <w:tr>
-        <w:tc>
-          <w:tcPr/>
-          <w:p>
-            <w:pPr>
-              <w:pStyle w:val="Compact"/>
-              <w:jc w:val="left"/>
-            </w:pPr>
-            <w:r>
-              <w:rPr>
-                <w:bCs/>
-                <w:b/>
-              </w:rPr>
-              <w:t xml:space="preserve">ALS02. Impacto</w:t>
-            </w:r>
-          </w:p>
-        </w:tc>
-        <w:tc>
-          <w:tcPr/>
-          <w:p>
-            <w:pPr>
-              <w:pStyle w:val="Compact"/>
-              <w:jc w:val="left"/>
-            </w:pPr>
-            <w:r>
-              <w:t xml:space="preserve">assessment</w:t>
-            </w:r>
-          </w:p>
-        </w:tc>
-      </w:tr>
-      <w:tr>
-        <w:tc>
-          <w:tcPr/>
-          <w:p>
-            <w:pPr>
-              <w:pStyle w:val="Compact"/>
-              <w:jc w:val="left"/>
-            </w:pPr>
-            <w:r>
-              <w:rPr>
-                <w:bCs/>
-                <w:b/>
-              </w:rPr>
-              <w:t xml:space="preserve">ALS03. Costo / Beneficio</w:t>
-            </w:r>
-          </w:p>
-        </w:tc>
-        <w:tc>
-          <w:tcPr/>
-          <w:p>
-            <w:pPr>
-              <w:pStyle w:val="Compact"/>
-              <w:jc w:val="left"/>
-            </w:pPr>
-            <w:r>
-              <w:t xml:space="preserve">assessment</w:t>
-            </w:r>
-          </w:p>
-        </w:tc>
-      </w:tr>
-      <w:tr>
-        <w:tc>
-          <w:tcPr/>
-          <w:p>
-            <w:pPr>
-              <w:pStyle w:val="Compact"/>
-              <w:jc w:val="left"/>
-            </w:pPr>
-            <w:r>
-              <w:rPr>
-                <w:bCs/>
-                <w:b/>
-              </w:rPr>
-              <w:t xml:space="preserve">ALS04. Específicos</w:t>
-            </w:r>
-            <w:r>
-              <w:t xml:space="preserve">*</w:t>
-            </w:r>
-          </w:p>
-        </w:tc>
-        <w:tc>
-          <w:tcPr/>
-          <w:p>
-            <w:pPr>
-              <w:pStyle w:val="Compact"/>
-              <w:jc w:val="left"/>
-            </w:pPr>
-            <w:r>
-              <w:t xml:space="preserve">assessment</w:t>
-            </w:r>
-          </w:p>
-        </w:tc>
-      </w:tr>
-    </w:tbl>
     <w:bookmarkEnd w:id="25"/>
-    <w:bookmarkEnd w:id="0"/>
-    <w:p>
-      <w:pPr>
-        <w:pStyle w:val="Textoindependiente"/>
-      </w:pPr>
-    </w:p>
-    <w:bookmarkEnd w:id="26"/>
-    <w:bookmarkEnd w:id="27"/>
     <w:sectPr>
       <w:headerReference r:id="rId9" w:type="default"/>
       <w:footerReference r:id="rId10" w:type="default"/>
@@ -1762,8 +1428,123 @@
       </w:pPr>
     </w:lvl>
   </w:abstractNum>
+  <w:abstractNum w:abstractNumId="99411">
+    <w:nsid w:val="A99411"/>
+    <w:multiLevelType w:val="multilevel"/>
+    <w:lvl w:ilvl="0">
+      <w:start w:val="1"/>
+      <w:numFmt w:val="decimal"/>
+      <w:lvlText w:val="%1."/>
+      <w:lvlJc w:val="left"/>
+      <w:pPr>
+        <w:ind w:left="720" w:hanging="480"/>
+      </w:pPr>
+    </w:lvl>
+    <w:lvl w:ilvl="1">
+      <w:start w:val="1"/>
+      <w:numFmt w:val="decimal"/>
+      <w:lvlText w:val="%2."/>
+      <w:lvlJc w:val="left"/>
+      <w:pPr>
+        <w:ind w:left="1440" w:hanging="480"/>
+      </w:pPr>
+    </w:lvl>
+    <w:lvl w:ilvl="2">
+      <w:start w:val="1"/>
+      <w:numFmt w:val="decimal"/>
+      <w:lvlText w:val="%3."/>
+      <w:lvlJc w:val="left"/>
+      <w:pPr>
+        <w:ind w:left="2160" w:hanging="480"/>
+      </w:pPr>
+    </w:lvl>
+    <w:lvl w:ilvl="3">
+      <w:start w:val="1"/>
+      <w:numFmt w:val="decimal"/>
+      <w:lvlText w:val="%4."/>
+      <w:lvlJc w:val="left"/>
+      <w:pPr>
+        <w:ind w:left="2880" w:hanging="480"/>
+      </w:pPr>
+    </w:lvl>
+    <w:lvl w:ilvl="4">
+      <w:start w:val="1"/>
+      <w:numFmt w:val="decimal"/>
+      <w:lvlText w:val="%5."/>
+      <w:lvlJc w:val="left"/>
+      <w:pPr>
+        <w:ind w:left="3600" w:hanging="480"/>
+      </w:pPr>
+    </w:lvl>
+    <w:lvl w:ilvl="5">
+      <w:start w:val="1"/>
+      <w:numFmt w:val="decimal"/>
+      <w:lvlText w:val="%6."/>
+      <w:lvlJc w:val="left"/>
+      <w:pPr>
+        <w:ind w:left="4320" w:hanging="480"/>
+      </w:pPr>
+    </w:lvl>
+    <w:lvl w:ilvl="6">
+      <w:start w:val="1"/>
+      <w:numFmt w:val="decimal"/>
+      <w:lvlText w:val="%7."/>
+      <w:lvlJc w:val="left"/>
+      <w:pPr>
+        <w:ind w:left="5040" w:hanging="480"/>
+      </w:pPr>
+    </w:lvl>
+    <w:lvl w:ilvl="7">
+      <w:start w:val="1"/>
+      <w:numFmt w:val="decimal"/>
+      <w:lvlText w:val="%8."/>
+      <w:lvlJc w:val="left"/>
+      <w:pPr>
+        <w:ind w:left="5760" w:hanging="480"/>
+      </w:pPr>
+    </w:lvl>
+    <w:lvl w:ilvl="8">
+      <w:start w:val="1"/>
+      <w:numFmt w:val="decimal"/>
+      <w:lvlText w:val="%9."/>
+      <w:lvlJc w:val="left"/>
+      <w:pPr>
+        <w:ind w:left="6480" w:hanging="480"/>
+      </w:pPr>
+    </w:lvl>
+  </w:abstractNum>
   <w:num w:numId="1000">
     <w:abstractNumId w:val="990"/>
+  </w:num>
+  <w:num w:numId="1001">
+    <w:abstractNumId w:val="99411"/>
+    <w:lvlOverride w:ilvl="0">
+      <w:startOverride w:val="1"/>
+    </w:lvlOverride>
+    <w:lvlOverride w:ilvl="1">
+      <w:startOverride w:val="1"/>
+    </w:lvlOverride>
+    <w:lvlOverride w:ilvl="2">
+      <w:startOverride w:val="1"/>
+    </w:lvlOverride>
+    <w:lvlOverride w:ilvl="3">
+      <w:startOverride w:val="1"/>
+    </w:lvlOverride>
+    <w:lvlOverride w:ilvl="4">
+      <w:startOverride w:val="1"/>
+    </w:lvlOverride>
+    <w:lvlOverride w:ilvl="5">
+      <w:startOverride w:val="1"/>
+    </w:lvlOverride>
+    <w:lvlOverride w:ilvl="6">
+      <w:startOverride w:val="1"/>
+    </w:lvlOverride>
+    <w:lvlOverride w:ilvl="7">
+      <w:startOverride w:val="1"/>
+    </w:lvlOverride>
+    <w:lvlOverride w:ilvl="8">
+      <w:startOverride w:val="1"/>
+    </w:lvlOverride>
   </w:num>
 </w:numbering>
 </file>

--- a/11c.matriz responsb.docx
+++ b/11c.matriz responsb.docx
@@ -151,7 +151,7 @@
                 <w:bCs/>
                 <w:b/>
               </w:rPr>
-              <w:t xml:space="preserve">1.a853894</w:t>
+              <w:t xml:space="preserve">1.740e839</w:t>
             </w:r>
             <w:r>
               <w:t xml:space="preserve"> </w:t>
@@ -558,7 +558,7 @@
               <w:jc w:val="left"/>
             </w:pPr>
             <w:r>
-              <w:t xml:space="preserve">- Contribuir con el nivel de detalle de los modelos provistos por el Arquitecto SOA FNA (nivel 300</w:t>
+              <w:t xml:space="preserve">- Contribuir con el nivel de detalle de los modelos provistos por el Arquitecto SOA FNA (nivel 300)</w:t>
             </w:r>
           </w:p>
         </w:tc>

--- a/11c.matriz responsb.docx
+++ b/11c.matriz responsb.docx
@@ -151,7 +151,7 @@
                 <w:bCs/>
                 <w:b/>
               </w:rPr>
-              <w:t xml:space="preserve">1.740e839</w:t>
+              <w:t xml:space="preserve">1.8fd55ab</w:t>
             </w:r>
             <w:r>
               <w:t xml:space="preserve"> </w:t>

--- a/11c.matriz responsb.docx
+++ b/11c.matriz responsb.docx
@@ -151,7 +151,7 @@
                 <w:bCs/>
                 <w:b/>
               </w:rPr>
-              <w:t xml:space="preserve">1.8fd55ab</w:t>
+              <w:t xml:space="preserve">1.306caa6</w:t>
             </w:r>
             <w:r>
               <w:t xml:space="preserve"> </w:t>

--- a/11c.matriz responsb.docx
+++ b/11c.matriz responsb.docx
@@ -151,7 +151,7 @@
                 <w:bCs/>
                 <w:b/>
               </w:rPr>
-              <w:t xml:space="preserve">1.306caa6</w:t>
+              <w:t xml:space="preserve">1.42566cf</w:t>
             </w:r>
             <w:r>
               <w:t xml:space="preserve"> </w:t>

--- a/11c.matriz responsb.docx
+++ b/11c.matriz responsb.docx
@@ -151,7 +151,7 @@
                 <w:bCs/>
                 <w:b/>
               </w:rPr>
-              <w:t xml:space="preserve">1.42566cf</w:t>
+              <w:t xml:space="preserve">1.b0a4031</w:t>
             </w:r>
             <w:r>
               <w:t xml:space="preserve"> </w:t>

--- a/11c.matriz responsb.docx
+++ b/11c.matriz responsb.docx
@@ -151,7 +151,7 @@
                 <w:bCs/>
                 <w:b/>
               </w:rPr>
-              <w:t xml:space="preserve">1.b0a4031</w:t>
+              <w:t xml:space="preserve">1.c538648</w:t>
             </w:r>
             <w:r>
               <w:t xml:space="preserve"> </w:t>

--- a/11c.matriz responsb.docx
+++ b/11c.matriz responsb.docx
@@ -151,7 +151,7 @@
                 <w:bCs/>
                 <w:b/>
               </w:rPr>
-              <w:t xml:space="preserve">1.c538648</w:t>
+              <w:t xml:space="preserve">1.fc6ac1c</w:t>
             </w:r>
             <w:r>
               <w:t xml:space="preserve"> </w:t>

--- a/11c.matriz responsb.docx
+++ b/11c.matriz responsb.docx
@@ -41,7 +41,7 @@
               <w:jc w:val="left"/>
             </w:pPr>
             <w:r>
-              <w:t xml:space="preserve">:</w:t>
+              <w:t xml:space="preserve">Detalle de los recursos, herramientas, roles, responsabilidades y participantes:</w:t>
             </w:r>
             <w:r>
               <w:t xml:space="preserve"> </w:t>
@@ -151,7 +151,7 @@
                 <w:bCs/>
                 <w:b/>
               </w:rPr>
-              <w:t xml:space="preserve">1.fc6ac1c</w:t>
+              <w:t xml:space="preserve">1.293130a</w:t>
             </w:r>
             <w:r>
               <w:t xml:space="preserve"> </w:t>

--- a/11c.matriz responsb.docx
+++ b/11c.matriz responsb.docx
@@ -151,7 +151,7 @@
                 <w:bCs/>
                 <w:b/>
               </w:rPr>
-              <w:t xml:space="preserve">1.293130a</w:t>
+              <w:t xml:space="preserve">1.a998cb5</w:t>
             </w:r>
             <w:r>
               <w:t xml:space="preserve"> </w:t>

--- a/11c.matriz responsb.docx
+++ b/11c.matriz responsb.docx
@@ -151,7 +151,7 @@
                 <w:bCs/>
                 <w:b/>
               </w:rPr>
-              <w:t xml:space="preserve">1.a998cb5</w:t>
+              <w:t xml:space="preserve">1.bf52ac4</w:t>
             </w:r>
             <w:r>
               <w:t xml:space="preserve"> </w:t>

--- a/11c.matriz responsb.docx
+++ b/11c.matriz responsb.docx
@@ -151,7 +151,7 @@
                 <w:bCs/>
                 <w:b/>
               </w:rPr>
-              <w:t xml:space="preserve">1.bf52ac4</w:t>
+              <w:t xml:space="preserve">1.c19f230</w:t>
             </w:r>
             <w:r>
               <w:t xml:space="preserve"> </w:t>

--- a/11c.matriz responsb.docx
+++ b/11c.matriz responsb.docx
@@ -151,7 +151,7 @@
                 <w:bCs/>
                 <w:b/>
               </w:rPr>
-              <w:t xml:space="preserve">1.c19f230</w:t>
+              <w:t xml:space="preserve">1.0ee8032</w:t>
             </w:r>
             <w:r>
               <w:t xml:space="preserve"> </w:t>

--- a/11c.matriz responsb.docx
+++ b/11c.matriz responsb.docx
@@ -151,7 +151,7 @@
                 <w:bCs/>
                 <w:b/>
               </w:rPr>
-              <w:t xml:space="preserve">1.0ee8032</w:t>
+              <w:t xml:space="preserve">1.66b2264</w:t>
             </w:r>
             <w:r>
               <w:t xml:space="preserve"> </w:t>

--- a/11c.matriz responsb.docx
+++ b/11c.matriz responsb.docx
@@ -151,7 +151,7 @@
                 <w:bCs/>
                 <w:b/>
               </w:rPr>
-              <w:t xml:space="preserve">1.66b2264</w:t>
+              <w:t xml:space="preserve">1.a2c90c0</w:t>
             </w:r>
             <w:r>
               <w:t xml:space="preserve"> </w:t>
@@ -401,7 +401,7 @@
               <w:jc w:val="left"/>
             </w:pPr>
             <w:r>
-              <w:t xml:space="preserve">Identifica brechas y determina necesidades y señalamientos a las arquitecuras actuales</w:t>
+              <w:t xml:space="preserve">Identifica brechas y determina necesidades y señalamientos a las arquitecturas actuales</w:t>
             </w:r>
           </w:p>
         </w:tc>
@@ -528,7 +528,7 @@
               <w:jc w:val="left"/>
             </w:pPr>
             <w:r>
-              <w:t xml:space="preserve">Implementar los diseños provistos por la oficina de arquitectura del FNA apegadas a tecnologeias específicas</w:t>
+              <w:t xml:space="preserve">Implementar los diseños provistos por la oficina de arquitectura del FNA apegadas a tecnologías específicas</w:t>
             </w:r>
           </w:p>
         </w:tc>

--- a/11c.matriz responsb.docx
+++ b/11c.matriz responsb.docx
@@ -151,7 +151,7 @@
                 <w:bCs/>
                 <w:b/>
               </w:rPr>
-              <w:t xml:space="preserve">1.a2c90c0</w:t>
+              <w:t xml:space="preserve">1.507931c</w:t>
             </w:r>
             <w:r>
               <w:t xml:space="preserve"> </w:t>

--- a/11c.matriz responsb.docx
+++ b/11c.matriz responsb.docx
@@ -151,13 +151,13 @@
                 <w:bCs/>
                 <w:b/>
               </w:rPr>
-              <w:t xml:space="preserve">1.507931c</w:t>
+              <w:t xml:space="preserve">1.6920910</w:t>
             </w:r>
             <w:r>
               <w:t xml:space="preserve"> </w:t>
             </w:r>
             <w:r>
-              <w:t xml:space="preserve">del 27 Jul 2023</w:t>
+              <w:t xml:space="preserve">del 28 Jul 2023</w:t>
             </w:r>
           </w:p>
         </w:tc>
@@ -295,7 +295,7 @@
         <w:pStyle w:val="FirstParagraph"/>
       </w:pPr>
       <w:r>
-        <w:t xml:space="preserve">Partimos de la estructura de la matriz indicada arriba.</w:t>
+        <w:t xml:space="preserve">Partimos de la estructura de la matriz indicada arriba. Los roles descritos a continuación están acondicionados al flujo de trabajo de mantenimiento de arquitecturas descrito antes (ver [Flujo de Trabajo del FNA para la Creación y Mantenimiento de la Arquitectura de Referencia]).</w:t>
       </w:r>
     </w:p>
     <w:bookmarkStart w:id="0" w:name="tbl:rolresp-id"/>

--- a/11c.matriz responsb.docx
+++ b/11c.matriz responsb.docx
@@ -151,7 +151,7 @@
                 <w:bCs/>
                 <w:b/>
               </w:rPr>
-              <w:t xml:space="preserve">1.6920910</w:t>
+              <w:t xml:space="preserve">1.1ec152a</w:t>
             </w:r>
             <w:r>
               <w:t xml:space="preserve"> </w:t>
@@ -281,6 +281,14 @@
         <w:t xml:space="preserve">Roles y Responsabilidades de la Oficina de Arquitectura</w:t>
       </w:r>
     </w:p>
+    <w:p>
+      <w:pPr>
+        <w:pStyle w:val="FirstParagraph"/>
+      </w:pPr>
+      <w:r>
+        <w:t xml:space="preserve">Partimos de la estructura de la matriz indicada arriba. Los roles descritos a continuación responden al contexto del FNA y están acondicionados al flujo de trabajo de mantenimiento de arquitecturas descrito antes (ver [Flujo de Trabajo del FNA para la Creación y Mantenimiento de la Arquitectura de Referencia]).</w:t>
+      </w:r>
+    </w:p>
     <w:bookmarkStart w:id="24" w:name="responsabilidades-por-rol"/>
     <w:p>
       <w:pPr>
@@ -295,7 +303,63 @@
         <w:pStyle w:val="FirstParagraph"/>
       </w:pPr>
       <w:r>
-        <w:t xml:space="preserve">Partimos de la estructura de la matriz indicada arriba. Los roles descritos a continuación están acondicionados al flujo de trabajo de mantenimiento de arquitecturas descrito antes (ver [Flujo de Trabajo del FNA para la Creación y Mantenimiento de la Arquitectura de Referencia]).</w:t>
+        <w:t xml:space="preserve">Los roles requeridos por el FNA para realizar las actividades de mantenimiento (en el orden que aparecen en el flujo FLARQ03) son</w:t>
+      </w:r>
+    </w:p>
+    <w:p>
+      <w:pPr>
+        <w:numPr>
+          <w:ilvl w:val="0"/>
+          <w:numId w:val="1002"/>
+        </w:numPr>
+        <w:pStyle w:val="Compact"/>
+      </w:pPr>
+      <w:r>
+        <w:t xml:space="preserve">Actores Áreas FNA. Representa a un funcionario de un área de negocio, sea la vicepresidencia de Crédito, por ejemplo, o un líder de grupo, o quien sea el propietario de la información funcional del caso.</w:t>
+      </w:r>
+    </w:p>
+    <w:p>
+      <w:pPr>
+        <w:numPr>
+          <w:ilvl w:val="0"/>
+          <w:numId w:val="1002"/>
+        </w:numPr>
+        <w:pStyle w:val="Compact"/>
+      </w:pPr>
+      <w:r>
+        <w:t xml:space="preserve">Arquitecto SOA FNA. Representa a un funcionario involucrado en la oficina de arquitectura del FNA.</w:t>
+      </w:r>
+    </w:p>
+    <w:p>
+      <w:pPr>
+        <w:numPr>
+          <w:ilvl w:val="0"/>
+          <w:numId w:val="1002"/>
+        </w:numPr>
+        <w:pStyle w:val="Compact"/>
+      </w:pPr>
+      <w:r>
+        <w:t xml:space="preserve">Arquitecto Solución</w:t>
+      </w:r>
+    </w:p>
+    <w:p>
+      <w:pPr>
+        <w:numPr>
+          <w:ilvl w:val="0"/>
+          <w:numId w:val="1002"/>
+        </w:numPr>
+        <w:pStyle w:val="Compact"/>
+      </w:pPr>
+      <w:r>
+        <w:t xml:space="preserve">Ingeniería FNA</w:t>
+      </w:r>
+    </w:p>
+    <w:p>
+      <w:pPr>
+        <w:pStyle w:val="FirstParagraph"/>
+      </w:pPr>
+      <w:r>
+        <w:t xml:space="preserve">Las responsabilidades de estos roles están descritas como sigue</w:t>
       </w:r>
     </w:p>
     <w:bookmarkStart w:id="0" w:name="tbl:rolresp-id"/>
@@ -1517,6 +1581,36 @@
     <w:abstractNumId w:val="990"/>
   </w:num>
   <w:num w:numId="1001">
+    <w:abstractNumId w:val="99411"/>
+    <w:lvlOverride w:ilvl="0">
+      <w:startOverride w:val="1"/>
+    </w:lvlOverride>
+    <w:lvlOverride w:ilvl="1">
+      <w:startOverride w:val="1"/>
+    </w:lvlOverride>
+    <w:lvlOverride w:ilvl="2">
+      <w:startOverride w:val="1"/>
+    </w:lvlOverride>
+    <w:lvlOverride w:ilvl="3">
+      <w:startOverride w:val="1"/>
+    </w:lvlOverride>
+    <w:lvlOverride w:ilvl="4">
+      <w:startOverride w:val="1"/>
+    </w:lvlOverride>
+    <w:lvlOverride w:ilvl="5">
+      <w:startOverride w:val="1"/>
+    </w:lvlOverride>
+    <w:lvlOverride w:ilvl="6">
+      <w:startOverride w:val="1"/>
+    </w:lvlOverride>
+    <w:lvlOverride w:ilvl="7">
+      <w:startOverride w:val="1"/>
+    </w:lvlOverride>
+    <w:lvlOverride w:ilvl="8">
+      <w:startOverride w:val="1"/>
+    </w:lvlOverride>
+  </w:num>
+  <w:num w:numId="1002">
     <w:abstractNumId w:val="99411"/>
     <w:lvlOverride w:ilvl="0">
       <w:startOverride w:val="1"/>

--- a/11c.matriz responsb.docx
+++ b/11c.matriz responsb.docx
@@ -151,7 +151,7 @@
                 <w:bCs/>
                 <w:b/>
               </w:rPr>
-              <w:t xml:space="preserve">1.1ec152a</w:t>
+              <w:t xml:space="preserve">1.6527c14</w:t>
             </w:r>
             <w:r>
               <w:t xml:space="preserve"> </w:t>
@@ -327,7 +327,7 @@
         <w:pStyle w:val="Compact"/>
       </w:pPr>
       <w:r>
-        <w:t xml:space="preserve">Arquitecto SOA FNA. Representa a un funcionario involucrado en la oficina de arquitectura del FNA.</w:t>
+        <w:t xml:space="preserve">Arquitecto SOA FNA. Representa al personal involucrado con la oficina de arquitectura del FNA.</w:t>
       </w:r>
     </w:p>
     <w:p>
@@ -339,7 +339,7 @@
         <w:pStyle w:val="Compact"/>
       </w:pPr>
       <w:r>
-        <w:t xml:space="preserve">Arquitecto Solución</w:t>
+        <w:t xml:space="preserve">Arquitecto Solución. Representa al personal involucrado con la oficina de arquitectura del FNA.</w:t>
       </w:r>
     </w:p>
     <w:p>
@@ -351,12 +351,17 @@
         <w:pStyle w:val="Compact"/>
       </w:pPr>
       <w:r>
-        <w:t xml:space="preserve">Ingeniería FNA</w:t>
+        <w:t xml:space="preserve">Ingeniería FNA. Representa al personal involucrado con las áreas del desarrollo de soluciones de software y sistemas de infirmación del FNA.</w:t>
       </w:r>
     </w:p>
     <w:p>
       <w:pPr>
         <w:pStyle w:val="FirstParagraph"/>
+      </w:pPr>
+    </w:p>
+    <w:p>
+      <w:pPr>
+        <w:pStyle w:val="Textoindependiente"/>
       </w:pPr>
       <w:r>
         <w:t xml:space="preserve">Las responsabilidades de estos roles están descritas como sigue</w:t>
@@ -805,6 +810,35 @@
     </w:tbl>
     <w:bookmarkEnd w:id="23"/>
     <w:bookmarkEnd w:id="0"/>
+    <w:p>
+      <w:pPr>
+        <w:pStyle w:val="Textoindependiente"/>
+      </w:pPr>
+    </w:p>
+    <w:p>
+      <w:pPr>
+        <w:pStyle w:val="Textoindependiente"/>
+      </w:pPr>
+      <w:r>
+        <w:t xml:space="preserve">Resaltamos de las responsabilidades descritas arriba en la tabla que la de</w:t>
+      </w:r>
+      <w:r>
+        <w:t xml:space="preserve"> </w:t>
+      </w:r>
+      <w:r>
+        <w:rPr>
+          <w:iCs/>
+          <w:i/>
+        </w:rPr>
+        <w:t xml:space="preserve">Verificación</w:t>
+      </w:r>
+      <w:r>
+        <w:t xml:space="preserve"> </w:t>
+      </w:r>
+      <w:r>
+        <w:t xml:space="preserve">responde a la actividad PRCARRF4, Verificación y Validación, del flujo de mantenimiento.</w:t>
+      </w:r>
+    </w:p>
     <w:p>
       <w:pPr>
         <w:pStyle w:val="Textoindependiente"/>

--- a/11c.matriz responsb.docx
+++ b/11c.matriz responsb.docx
@@ -151,7 +151,7 @@
                 <w:bCs/>
                 <w:b/>
               </w:rPr>
-              <w:t xml:space="preserve">1.6527c14</w:t>
+              <w:t xml:space="preserve">1.22d7337</w:t>
             </w:r>
             <w:r>
               <w:t xml:space="preserve"> </w:t>

--- a/11c.matriz responsb.docx
+++ b/11c.matriz responsb.docx
@@ -151,7 +151,7 @@
                 <w:bCs/>
                 <w:b/>
               </w:rPr>
-              <w:t xml:space="preserve">1.22d7337</w:t>
+              <w:t xml:space="preserve">1.fb6b3e9</w:t>
             </w:r>
             <w:r>
               <w:t xml:space="preserve"> </w:t>

--- a/11c.matriz responsb.docx
+++ b/11c.matriz responsb.docx
@@ -151,7 +151,7 @@
                 <w:bCs/>
                 <w:b/>
               </w:rPr>
-              <w:t xml:space="preserve">1.fb6b3e9</w:t>
+              <w:t xml:space="preserve">1.6c9d0ee</w:t>
             </w:r>
             <w:r>
               <w:t xml:space="preserve"> </w:t>

--- a/11c.matriz responsb.docx
+++ b/11c.matriz responsb.docx
@@ -151,7 +151,7 @@
                 <w:bCs/>
                 <w:b/>
               </w:rPr>
-              <w:t xml:space="preserve">1.6c9d0ee</w:t>
+              <w:t xml:space="preserve">1.fd9e08d</w:t>
             </w:r>
             <w:r>
               <w:t xml:space="preserve"> </w:t>

--- a/11c.matriz responsb.docx
+++ b/11c.matriz responsb.docx
@@ -151,7 +151,7 @@
                 <w:bCs/>
                 <w:b/>
               </w:rPr>
-              <w:t xml:space="preserve">1.fd9e08d</w:t>
+              <w:t xml:space="preserve">1.0c85d27</w:t>
             </w:r>
             <w:r>
               <w:t xml:space="preserve"> </w:t>

--- a/11c.matriz responsb.docx
+++ b/11c.matriz responsb.docx
@@ -151,7 +151,7 @@
                 <w:bCs/>
                 <w:b/>
               </w:rPr>
-              <w:t xml:space="preserve">1.0c85d27</w:t>
+              <w:t xml:space="preserve">1.e3d8524</w:t>
             </w:r>
             <w:r>
               <w:t xml:space="preserve"> </w:t>

--- a/11c.matriz responsb.docx
+++ b/11c.matriz responsb.docx
@@ -151,13 +151,13 @@
                 <w:bCs/>
                 <w:b/>
               </w:rPr>
-              <w:t xml:space="preserve">1.e3d8524</w:t>
+              <w:t xml:space="preserve">1.0d87008</w:t>
             </w:r>
             <w:r>
               <w:t xml:space="preserve"> </w:t>
             </w:r>
             <w:r>
-              <w:t xml:space="preserve">del 28 Jul 2023</w:t>
+              <w:t xml:space="preserve">del 29 Jul 2023</w:t>
             </w:r>
           </w:p>
         </w:tc>

--- a/11c.matriz responsb.docx
+++ b/11c.matriz responsb.docx
@@ -151,7 +151,7 @@
                 <w:bCs/>
                 <w:b/>
               </w:rPr>
-              <w:t xml:space="preserve">1.0d87008</w:t>
+              <w:t xml:space="preserve">1.05f42bd</w:t>
             </w:r>
             <w:r>
               <w:t xml:space="preserve"> </w:t>

--- a/11c.matriz responsb.docx
+++ b/11c.matriz responsb.docx
@@ -151,7 +151,7 @@
                 <w:bCs/>
                 <w:b/>
               </w:rPr>
-              <w:t xml:space="preserve">1.05f42bd</w:t>
+              <w:t xml:space="preserve">1.5b7e602</w:t>
             </w:r>
             <w:r>
               <w:t xml:space="preserve"> </w:t>

--- a/11c.matriz responsb.docx
+++ b/11c.matriz responsb.docx
@@ -151,7 +151,7 @@
                 <w:bCs/>
                 <w:b/>
               </w:rPr>
-              <w:t xml:space="preserve">1.5b7e602</w:t>
+              <w:t xml:space="preserve">1.66e6b82</w:t>
             </w:r>
             <w:r>
               <w:t xml:space="preserve"> </w:t>

--- a/11c.matriz responsb.docx
+++ b/11c.matriz responsb.docx
@@ -151,7 +151,7 @@
                 <w:bCs/>
                 <w:b/>
               </w:rPr>
-              <w:t xml:space="preserve">1.66e6b82</w:t>
+              <w:t xml:space="preserve">1.b5d67e5</w:t>
             </w:r>
             <w:r>
               <w:t xml:space="preserve"> </w:t>

--- a/11c.matriz responsb.docx
+++ b/11c.matriz responsb.docx
@@ -151,7 +151,7 @@
                 <w:bCs/>
                 <w:b/>
               </w:rPr>
-              <w:t xml:space="preserve">1.b5d67e5</w:t>
+              <w:t xml:space="preserve">1.e643d2c</w:t>
             </w:r>
             <w:r>
               <w:t xml:space="preserve"> </w:t>

--- a/11c.matriz responsb.docx
+++ b/11c.matriz responsb.docx
@@ -151,13 +151,13 @@
                 <w:bCs/>
                 <w:b/>
               </w:rPr>
-              <w:t xml:space="preserve">1.e643d2c</w:t>
+              <w:t xml:space="preserve">1.6b26d10</w:t>
             </w:r>
             <w:r>
               <w:t xml:space="preserve"> </w:t>
             </w:r>
             <w:r>
-              <w:t xml:space="preserve">del 29 Jul 2023</w:t>
+              <w:t xml:space="preserve">del 31 Jul 2023</w:t>
             </w:r>
           </w:p>
         </w:tc>

--- a/11c.matriz responsb.docx
+++ b/11c.matriz responsb.docx
@@ -151,13 +151,13 @@
                 <w:bCs/>
                 <w:b/>
               </w:rPr>
-              <w:t xml:space="preserve">1.6b26d10</w:t>
+              <w:t xml:space="preserve">1.f412956</w:t>
             </w:r>
             <w:r>
               <w:t xml:space="preserve"> </w:t>
             </w:r>
             <w:r>
-              <w:t xml:space="preserve">del 31 Jul 2023</w:t>
+              <w:t xml:space="preserve">del 02 Aug 2023</w:t>
             </w:r>
           </w:p>
         </w:tc>

--- a/11c.matriz responsb.docx
+++ b/11c.matriz responsb.docx
@@ -151,7 +151,7 @@
                 <w:bCs/>
                 <w:b/>
               </w:rPr>
-              <w:t xml:space="preserve">1.f412956</w:t>
+              <w:t xml:space="preserve">1.1841065</w:t>
             </w:r>
             <w:r>
               <w:t xml:space="preserve"> </w:t>
@@ -351,7 +351,7 @@
         <w:pStyle w:val="Compact"/>
       </w:pPr>
       <w:r>
-        <w:t xml:space="preserve">Ingeniería FNA. Representa al personal involucrado con las áreas del desarrollo de soluciones de software y sistemas de infirmación del FNA.</w:t>
+        <w:t xml:space="preserve">Ingeniería FNA. Representa al personal involucrado con las áreas del desarrollo de soluciones de software y sistemas de información del FNA.</w:t>
       </w:r>
     </w:p>
     <w:p>

--- a/11c.matriz responsb.docx
+++ b/11c.matriz responsb.docx
@@ -151,7 +151,7 @@
                 <w:bCs/>
                 <w:b/>
               </w:rPr>
-              <w:t xml:space="preserve">1.1841065</w:t>
+              <w:t xml:space="preserve">1.9124955</w:t>
             </w:r>
             <w:r>
               <w:t xml:space="preserve"> </w:t>

--- a/11c.matriz responsb.docx
+++ b/11c.matriz responsb.docx
@@ -151,7 +151,7 @@
                 <w:bCs/>
                 <w:b/>
               </w:rPr>
-              <w:t xml:space="preserve">1.9124955</w:t>
+              <w:t xml:space="preserve">1.72aa1dc</w:t>
             </w:r>
             <w:r>
               <w:t xml:space="preserve"> </w:t>

--- a/11c.matriz responsb.docx
+++ b/11c.matriz responsb.docx
@@ -151,7 +151,7 @@
                 <w:bCs/>
                 <w:b/>
               </w:rPr>
-              <w:t xml:space="preserve">1.72aa1dc</w:t>
+              <w:t xml:space="preserve">1.2627016</w:t>
             </w:r>
             <w:r>
               <w:t xml:space="preserve"> </w:t>

--- a/11c.matriz responsb.docx
+++ b/11c.matriz responsb.docx
@@ -151,7 +151,7 @@
                 <w:bCs/>
                 <w:b/>
               </w:rPr>
-              <w:t xml:space="preserve">1.2627016</w:t>
+              <w:t xml:space="preserve">1.f47c79f</w:t>
             </w:r>
             <w:r>
               <w:t xml:space="preserve"> </w:t>

--- a/11c.matriz responsb.docx
+++ b/11c.matriz responsb.docx
@@ -151,7 +151,7 @@
                 <w:bCs/>
                 <w:b/>
               </w:rPr>
-              <w:t xml:space="preserve">1.f47c79f</w:t>
+              <w:t xml:space="preserve">1.151fd05</w:t>
             </w:r>
             <w:r>
               <w:t xml:space="preserve"> </w:t>

--- a/11c.matriz responsb.docx
+++ b/11c.matriz responsb.docx
@@ -151,7 +151,7 @@
                 <w:bCs/>
                 <w:b/>
               </w:rPr>
-              <w:t xml:space="preserve">1.151fd05</w:t>
+              <w:t xml:space="preserve">1.88460f2</w:t>
             </w:r>
             <w:r>
               <w:t xml:space="preserve"> </w:t>

--- a/11c.matriz responsb.docx
+++ b/11c.matriz responsb.docx
@@ -151,7 +151,7 @@
                 <w:bCs/>
                 <w:b/>
               </w:rPr>
-              <w:t xml:space="preserve">1.88460f2</w:t>
+              <w:t xml:space="preserve">1.40b446e</w:t>
             </w:r>
             <w:r>
               <w:t xml:space="preserve"> </w:t>

--- a/11c.matriz responsb.docx
+++ b/11c.matriz responsb.docx
@@ -151,13 +151,13 @@
                 <w:bCs/>
                 <w:b/>
               </w:rPr>
-              <w:t xml:space="preserve">1.40b446e</w:t>
+              <w:t xml:space="preserve">1.70ac584</w:t>
             </w:r>
             <w:r>
               <w:t xml:space="preserve"> </w:t>
             </w:r>
             <w:r>
-              <w:t xml:space="preserve">del 02 Aug 2023</w:t>
+              <w:t xml:space="preserve">del 03 Aug 2023</w:t>
             </w:r>
           </w:p>
         </w:tc>

--- a/11c.matriz responsb.docx
+++ b/11c.matriz responsb.docx
@@ -151,7 +151,7 @@
                 <w:bCs/>
                 <w:b/>
               </w:rPr>
-              <w:t xml:space="preserve">1.70ac584</w:t>
+              <w:t xml:space="preserve">1.e26d562</w:t>
             </w:r>
             <w:r>
               <w:t xml:space="preserve"> </w:t>

--- a/11c.matriz responsb.docx
+++ b/11c.matriz responsb.docx
@@ -151,7 +151,7 @@
                 <w:bCs/>
                 <w:b/>
               </w:rPr>
-              <w:t xml:space="preserve">1.e26d562</w:t>
+              <w:t xml:space="preserve">1.7dca3a6</w:t>
             </w:r>
             <w:r>
               <w:t xml:space="preserve"> </w:t>

--- a/11c.matriz responsb.docx
+++ b/11c.matriz responsb.docx
@@ -151,13 +151,13 @@
                 <w:bCs/>
                 <w:b/>
               </w:rPr>
-              <w:t xml:space="preserve">1.7dca3a6</w:t>
+              <w:t xml:space="preserve">1.22f0809</w:t>
             </w:r>
             <w:r>
               <w:t xml:space="preserve"> </w:t>
             </w:r>
             <w:r>
-              <w:t xml:space="preserve">del 03 Aug 2023</w:t>
+              <w:t xml:space="preserve">del 04 Aug 2023</w:t>
             </w:r>
           </w:p>
         </w:tc>

--- a/11c.matriz responsb.docx
+++ b/11c.matriz responsb.docx
@@ -151,7 +151,7 @@
                 <w:bCs/>
                 <w:b/>
               </w:rPr>
-              <w:t xml:space="preserve">1.22f0809</w:t>
+              <w:t xml:space="preserve">1.985be46</w:t>
             </w:r>
             <w:r>
               <w:t xml:space="preserve"> </w:t>

--- a/11c.matriz responsb.docx
+++ b/11c.matriz responsb.docx
@@ -151,7 +151,7 @@
                 <w:bCs/>
                 <w:b/>
               </w:rPr>
-              <w:t xml:space="preserve">1.985be46</w:t>
+              <w:t xml:space="preserve">1.9ec6146</w:t>
             </w:r>
             <w:r>
               <w:t xml:space="preserve"> </w:t>

--- a/11c.matriz responsb.docx
+++ b/11c.matriz responsb.docx
@@ -151,7 +151,7 @@
                 <w:bCs/>
                 <w:b/>
               </w:rPr>
-              <w:t xml:space="preserve">1.9ec6146</w:t>
+              <w:t xml:space="preserve">1.de0581e</w:t>
             </w:r>
             <w:r>
               <w:t xml:space="preserve"> </w:t>

--- a/11c.matriz responsb.docx
+++ b/11c.matriz responsb.docx
@@ -151,13 +151,13 @@
                 <w:bCs/>
                 <w:b/>
               </w:rPr>
-              <w:t xml:space="preserve">1.de0581e</w:t>
+              <w:t xml:space="preserve">1.5794550</w:t>
             </w:r>
             <w:r>
               <w:t xml:space="preserve"> </w:t>
             </w:r>
             <w:r>
-              <w:t xml:space="preserve">del 04 Aug 2023</w:t>
+              <w:t xml:space="preserve">del 09 Aug 2023</w:t>
             </w:r>
           </w:p>
         </w:tc>

--- a/11c.matriz responsb.docx
+++ b/11c.matriz responsb.docx
@@ -151,7 +151,7 @@
                 <w:bCs/>
                 <w:b/>
               </w:rPr>
-              <w:t xml:space="preserve">1.5794550</w:t>
+              <w:t xml:space="preserve">1.fdeba74</w:t>
             </w:r>
             <w:r>
               <w:t xml:space="preserve"> </w:t>

--- a/11c.matriz responsb.docx
+++ b/11c.matriz responsb.docx
@@ -151,7 +151,7 @@
                 <w:bCs/>
                 <w:b/>
               </w:rPr>
-              <w:t xml:space="preserve">1.fdeba74</w:t>
+              <w:t xml:space="preserve">1.59b46cb</w:t>
             </w:r>
             <w:r>
               <w:t xml:space="preserve"> </w:t>

--- a/11c.matriz responsb.docx
+++ b/11c.matriz responsb.docx
@@ -151,7 +151,7 @@
                 <w:bCs/>
                 <w:b/>
               </w:rPr>
-              <w:t xml:space="preserve">1.59b46cb</w:t>
+              <w:t xml:space="preserve">1.4d7caeb</w:t>
             </w:r>
             <w:r>
               <w:t xml:space="preserve"> </w:t>

--- a/11c.matriz responsb.docx
+++ b/11c.matriz responsb.docx
@@ -151,13 +151,13 @@
                 <w:bCs/>
                 <w:b/>
               </w:rPr>
-              <w:t xml:space="preserve">1.4d7caeb</w:t>
+              <w:t xml:space="preserve">1.d165d62</w:t>
             </w:r>
             <w:r>
               <w:t xml:space="preserve"> </w:t>
             </w:r>
             <w:r>
-              <w:t xml:space="preserve">del 09 Aug 2023</w:t>
+              <w:t xml:space="preserve">del 10 Aug 2023</w:t>
             </w:r>
           </w:p>
         </w:tc>

--- a/11c.matriz responsb.docx
+++ b/11c.matriz responsb.docx
@@ -151,13 +151,13 @@
                 <w:bCs/>
                 <w:b/>
               </w:rPr>
-              <w:t xml:space="preserve">1.d165d62</w:t>
+              <w:t xml:space="preserve">1.2b34da4</w:t>
             </w:r>
             <w:r>
               <w:t xml:space="preserve"> </w:t>
             </w:r>
             <w:r>
-              <w:t xml:space="preserve">del 10 Aug 2023</w:t>
+              <w:t xml:space="preserve">del 14 Aug 2023</w:t>
             </w:r>
           </w:p>
         </w:tc>

--- a/11c.matriz responsb.docx
+++ b/11c.matriz responsb.docx
@@ -151,7 +151,7 @@
                 <w:bCs/>
                 <w:b/>
               </w:rPr>
-              <w:t xml:space="preserve">1.2b34da4</w:t>
+              <w:t xml:space="preserve">1.ee32858</w:t>
             </w:r>
             <w:r>
               <w:t xml:space="preserve"> </w:t>

--- a/11c.matriz responsb.docx
+++ b/11c.matriz responsb.docx
@@ -151,13 +151,13 @@
                 <w:bCs/>
                 <w:b/>
               </w:rPr>
-              <w:t xml:space="preserve">1.ee32858</w:t>
+              <w:t xml:space="preserve">1.7630740</w:t>
             </w:r>
             <w:r>
               <w:t xml:space="preserve"> </w:t>
             </w:r>
             <w:r>
-              <w:t xml:space="preserve">del 14 Aug 2023</w:t>
+              <w:t xml:space="preserve">del 16 Aug 2023</w:t>
             </w:r>
           </w:p>
         </w:tc>

--- a/11c.matriz responsb.docx
+++ b/11c.matriz responsb.docx
@@ -151,7 +151,7 @@
                 <w:bCs/>
                 <w:b/>
               </w:rPr>
-              <w:t xml:space="preserve">1.7630740</w:t>
+              <w:t xml:space="preserve">1.461f155</w:t>
             </w:r>
             <w:r>
               <w:t xml:space="preserve"> </w:t>
